--- a/ordenanzas/1181.docx
+++ b/ordenanzas/1181.docx
@@ -4,8 +4,9 @@
   <w:body>
     <w:p>
       <w:pPr>
+        <w:keepNext/>
         <w:shd w:val="clear" w:color="auto" w:fill="FFFFFF"/>
-        <w:spacing w:after="200" w:line="240" w:lineRule="auto"/>
+        <w:spacing w:after="240" w:line="240" w:lineRule="auto"/>
         <w:jc w:val="right"/>
         <w:rPr>
           <w:rFonts w:ascii="Times New Roman" w:eastAsia="Times New Roman" w:hAnsi="Times New Roman" w:cs="Times New Roman"/>
@@ -26,18 +27,21 @@
     </w:p>
     <w:p>
       <w:pPr>
+        <w:keepNext/>
         <w:shd w:val="clear" w:color="auto" w:fill="FFFFFF"/>
-        <w:spacing w:after="200" w:line="240" w:lineRule="auto"/>
-        <w:rPr>
-          <w:rFonts w:ascii="Times New Roman" w:eastAsia="Times New Roman" w:hAnsi="Times New Roman" w:cs="Times New Roman"/>
-          <w:sz w:val="24"/>
-          <w:szCs w:val="24"/>
-          <w:lang w:eastAsia="es-AR"/>
-        </w:rPr>
-      </w:pPr>
-      <w:r>
-        <w:rPr>
-          <w:rFonts w:ascii="Times New Roman" w:eastAsia="Times New Roman" w:hAnsi="Times New Roman" w:cs="Times New Roman"/>
+        <w:spacing w:before="240" w:after="360" w:line="240" w:lineRule="auto"/>
+        <w:rPr>
+          <w:rFonts w:ascii="Times New Roman" w:eastAsia="Times New Roman" w:hAnsi="Times New Roman" w:cs="Times New Roman"/>
+          <w:b/>
+          <w:sz w:val="24"/>
+          <w:szCs w:val="24"/>
+          <w:lang w:eastAsia="es-AR"/>
+        </w:rPr>
+      </w:pPr>
+      <w:r>
+        <w:rPr>
+          <w:rFonts w:ascii="Times New Roman" w:eastAsia="Times New Roman" w:hAnsi="Times New Roman" w:cs="Times New Roman"/>
+          <w:b/>
           <w:sz w:val="24"/>
           <w:szCs w:val="24"/>
           <w:lang w:eastAsia="es-AR"/>
@@ -47,24 +51,49 @@
     </w:p>
     <w:p>
       <w:pPr>
+        <w:keepNext/>
         <w:shd w:val="clear" w:color="auto" w:fill="FFFFFF"/>
-        <w:spacing w:after="200" w:line="240" w:lineRule="auto"/>
-        <w:rPr>
-          <w:rFonts w:ascii="Times New Roman" w:eastAsia="Times New Roman" w:hAnsi="Times New Roman" w:cs="Times New Roman"/>
-          <w:sz w:val="24"/>
-          <w:szCs w:val="24"/>
-          <w:lang w:eastAsia="es-AR"/>
-        </w:rPr>
-      </w:pPr>
-      <w:r>
-        <w:rPr>
-          <w:rFonts w:ascii="Times New Roman" w:eastAsia="Times New Roman" w:hAnsi="Times New Roman" w:cs="Times New Roman"/>
+        <w:spacing w:before="240" w:after="120" w:line="240" w:lineRule="auto"/>
+        <w:rPr>
+          <w:rFonts w:ascii="Times New Roman" w:eastAsia="Times New Roman" w:hAnsi="Times New Roman" w:cs="Times New Roman"/>
+          <w:b/>
+          <w:sz w:val="24"/>
+          <w:szCs w:val="24"/>
+          <w:lang w:eastAsia="es-AR"/>
+        </w:rPr>
+      </w:pPr>
+      <w:r>
+        <w:rPr>
+          <w:rFonts w:ascii="Times New Roman" w:eastAsia="Times New Roman" w:hAnsi="Times New Roman" w:cs="Times New Roman"/>
+          <w:b/>
           <w:sz w:val="24"/>
           <w:szCs w:val="24"/>
           <w:lang w:eastAsia="es-AR"/>
         </w:rPr>
         <w:t xml:space="preserve">VISTO: </w:t>
       </w:r>
+    </w:p>
+    <w:p>
+      <w:pPr>
+        <w:keepNext/>
+        <w:shd w:val="clear" w:color="auto" w:fill="FFFFFF"/>
+        <w:spacing w:after="120" w:line="240" w:lineRule="auto"/>
+        <w:rPr>
+          <w:rFonts w:ascii="Times New Roman" w:eastAsia="Times New Roman" w:hAnsi="Times New Roman" w:cs="Times New Roman"/>
+          <w:sz w:val="24"/>
+          <w:szCs w:val="24"/>
+          <w:lang w:eastAsia="es-AR"/>
+        </w:rPr>
+      </w:pPr>
+      <w:r>
+        <w:rPr>
+          <w:rFonts w:ascii="Times New Roman" w:eastAsia="Times New Roman" w:hAnsi="Times New Roman" w:cs="Times New Roman"/>
+          <w:sz w:val="24"/>
+          <w:szCs w:val="24"/>
+          <w:lang w:eastAsia="es-AR"/>
+        </w:rPr>
+        <w:t xml:space="preserve"> </w:t>
+      </w:r>
       <w:r>
         <w:rPr>
           <w:rFonts w:ascii="Times New Roman" w:eastAsia="Times New Roman" w:hAnsi="Times New Roman" w:cs="Times New Roman"/>
@@ -95,24 +124,49 @@
     </w:p>
     <w:p>
       <w:pPr>
+        <w:keepNext/>
         <w:shd w:val="clear" w:color="auto" w:fill="FFFFFF"/>
-        <w:spacing w:after="200" w:line="240" w:lineRule="auto"/>
-        <w:rPr>
-          <w:rFonts w:ascii="Times New Roman" w:eastAsia="Times New Roman" w:hAnsi="Times New Roman" w:cs="Times New Roman"/>
-          <w:sz w:val="24"/>
-          <w:szCs w:val="24"/>
-          <w:lang w:eastAsia="es-AR"/>
-        </w:rPr>
-      </w:pPr>
-      <w:r>
-        <w:rPr>
-          <w:rFonts w:ascii="Times New Roman" w:eastAsia="Times New Roman" w:hAnsi="Times New Roman" w:cs="Times New Roman"/>
+        <w:spacing w:before="240" w:after="120" w:line="240" w:lineRule="auto"/>
+        <w:rPr>
+          <w:rFonts w:ascii="Times New Roman" w:eastAsia="Times New Roman" w:hAnsi="Times New Roman" w:cs="Times New Roman"/>
+          <w:b/>
+          <w:sz w:val="24"/>
+          <w:szCs w:val="24"/>
+          <w:lang w:eastAsia="es-AR"/>
+        </w:rPr>
+      </w:pPr>
+      <w:r>
+        <w:rPr>
+          <w:rFonts w:ascii="Times New Roman" w:eastAsia="Times New Roman" w:hAnsi="Times New Roman" w:cs="Times New Roman"/>
+          <w:b/>
           <w:sz w:val="24"/>
           <w:szCs w:val="24"/>
           <w:lang w:eastAsia="es-AR"/>
         </w:rPr>
         <w:t xml:space="preserve">CONSIDERANDO: </w:t>
       </w:r>
+    </w:p>
+    <w:p>
+      <w:pPr>
+        <w:keepNext/>
+        <w:shd w:val="clear" w:color="auto" w:fill="FFFFFF"/>
+        <w:spacing w:after="120" w:line="240" w:lineRule="auto"/>
+        <w:rPr>
+          <w:rFonts w:ascii="Times New Roman" w:eastAsia="Times New Roman" w:hAnsi="Times New Roman" w:cs="Times New Roman"/>
+          <w:sz w:val="24"/>
+          <w:szCs w:val="24"/>
+          <w:lang w:eastAsia="es-AR"/>
+        </w:rPr>
+      </w:pPr>
+      <w:r>
+        <w:rPr>
+          <w:rFonts w:ascii="Times New Roman" w:eastAsia="Times New Roman" w:hAnsi="Times New Roman" w:cs="Times New Roman"/>
+          <w:sz w:val="24"/>
+          <w:szCs w:val="24"/>
+          <w:lang w:eastAsia="es-AR"/>
+        </w:rPr>
+        <w:t xml:space="preserve"> </w:t>
+      </w:r>
       <w:r>
         <w:rPr>
           <w:rFonts w:ascii="Times New Roman" w:eastAsia="Times New Roman" w:hAnsi="Times New Roman" w:cs="Times New Roman"/>
@@ -152,8 +206,9 @@
     </w:p>
     <w:p>
       <w:pPr>
+        <w:keepNext/>
         <w:shd w:val="clear" w:color="auto" w:fill="FFFFFF"/>
-        <w:spacing w:after="200" w:line="240" w:lineRule="auto"/>
+        <w:spacing w:after="120" w:line="240" w:lineRule="auto"/>
         <w:rPr>
           <w:rFonts w:ascii="Times New Roman" w:eastAsia="Times New Roman" w:hAnsi="Times New Roman" w:cs="Times New Roman"/>
           <w:sz w:val="24"/>
@@ -173,30 +228,49 @@
     </w:p>
     <w:p>
       <w:pPr>
+        <w:keepNext/>
         <w:shd w:val="clear" w:color="auto" w:fill="FFFFFF"/>
-        <w:spacing w:after="200" w:line="240" w:lineRule="auto"/>
-        <w:rPr>
-          <w:rFonts w:ascii="Times New Roman" w:eastAsia="Times New Roman" w:hAnsi="Times New Roman" w:cs="Times New Roman"/>
-          <w:sz w:val="24"/>
-          <w:szCs w:val="24"/>
-          <w:lang w:eastAsia="es-AR"/>
-        </w:rPr>
-      </w:pPr>
-      <w:r>
-        <w:rPr>
-          <w:rFonts w:ascii="Times New Roman" w:eastAsia="Times New Roman" w:hAnsi="Times New Roman" w:cs="Times New Roman"/>
-          <w:sz w:val="24"/>
-          <w:szCs w:val="24"/>
-          <w:lang w:eastAsia="es-AR"/>
-        </w:rPr>
-        <w:t>Por ello y en uso de las facultades que le confiere el Decreto Provincial Nº 822/1 de fecha 19 de mayo de 2000,</w:t>
-      </w:r>
-    </w:p>
-    <w:p>
-      <w:pPr>
+        <w:spacing w:after="120" w:line="240" w:lineRule="auto"/>
+        <w:rPr>
+          <w:rFonts w:ascii="Times New Roman" w:eastAsia="Times New Roman" w:hAnsi="Times New Roman" w:cs="Times New Roman"/>
+          <w:sz w:val="24"/>
+          <w:szCs w:val="24"/>
+          <w:lang w:eastAsia="es-AR"/>
+        </w:rPr>
+      </w:pPr>
+      <w:r>
+        <w:rPr>
+          <w:rFonts w:ascii="Times New Roman" w:eastAsia="Times New Roman" w:hAnsi="Times New Roman" w:cs="Times New Roman"/>
+          <w:sz w:val="24"/>
+          <w:szCs w:val="24"/>
+          <w:lang w:eastAsia="es-AR"/>
+        </w:rPr>
+        <w:t>Por ello y en uso de las facultades que le confiere el Decreto Provincial N</w:t>
+      </w:r>
+      <w:r>
+        <w:rPr>
+          <w:rFonts w:ascii="Times New Roman" w:eastAsia="Times New Roman" w:hAnsi="Times New Roman" w:cs="Times New Roman"/>
+          <w:sz w:val="24"/>
+          <w:szCs w:val="24"/>
+          <w:lang w:eastAsia="es-AR"/>
+        </w:rPr>
+        <w:t xml:space="preserve">º </w:t>
+      </w:r>
+      <w:r>
+        <w:rPr>
+          <w:rFonts w:ascii="Times New Roman" w:eastAsia="Times New Roman" w:hAnsi="Times New Roman" w:cs="Times New Roman"/>
+          <w:sz w:val="24"/>
+          <w:szCs w:val="24"/>
+          <w:lang w:eastAsia="es-AR"/>
+        </w:rPr>
+        <w:t>822/1 de fecha 19 de mayo de 2000,</w:t>
+      </w:r>
+    </w:p>
+    <w:p>
+      <w:pPr>
+        <w:keepNext/>
         <w:shd w:val="clear" w:color="auto" w:fill="FFFFFF"/>
-        <w:spacing w:after="200" w:line="240" w:lineRule="auto"/>
-        <w:jc w:val="center"/>
+        <w:spacing w:after="120" w:line="240" w:lineRule="auto"/>
         <w:rPr>
           <w:rFonts w:ascii="Times New Roman" w:eastAsia="Times New Roman" w:hAnsi="Times New Roman" w:cs="Times New Roman"/>
           <w:sz w:val="24"/>
@@ -216,9 +290,9 @@
     </w:p>
     <w:p>
       <w:pPr>
+        <w:keepNext/>
         <w:shd w:val="clear" w:color="auto" w:fill="FFFFFF"/>
-        <w:spacing w:after="200" w:line="240" w:lineRule="auto"/>
-        <w:jc w:val="center"/>
+        <w:spacing w:after="120" w:line="240" w:lineRule="auto"/>
         <w:rPr>
           <w:rFonts w:ascii="Times New Roman" w:eastAsia="Times New Roman" w:hAnsi="Times New Roman" w:cs="Times New Roman"/>
           <w:sz w:val="24"/>
@@ -265,9 +339,9 @@
     </w:p>
     <w:p>
       <w:pPr>
+        <w:keepNext/>
         <w:shd w:val="clear" w:color="auto" w:fill="FFFFFF"/>
-        <w:spacing w:after="200" w:line="240" w:lineRule="auto"/>
-        <w:jc w:val="center"/>
+        <w:spacing w:after="120" w:line="240" w:lineRule="auto"/>
         <w:rPr>
           <w:rFonts w:ascii="Times New Roman" w:eastAsia="Times New Roman" w:hAnsi="Times New Roman" w:cs="Times New Roman"/>
           <w:sz w:val="24"/>
@@ -287,19 +361,21 @@
     </w:p>
     <w:p>
       <w:pPr>
-        <w:spacing w:after="200" w:line="240" w:lineRule="auto"/>
-        <w:rPr>
-          <w:rFonts w:ascii="Times New Roman" w:eastAsia="Times New Roman" w:hAnsi="Times New Roman" w:cs="Times New Roman"/>
-          <w:sz w:val="24"/>
-          <w:szCs w:val="24"/>
-          <w:lang w:eastAsia="es-AR"/>
-        </w:rPr>
-      </w:pPr>
-      <w:r>
-        <w:rPr>
-          <w:rFonts w:ascii="Times New Roman" w:eastAsia="Times New Roman" w:hAnsi="Times New Roman" w:cs="Times New Roman"/>
-          <w:sz w:val="24"/>
-          <w:szCs w:val="24"/>
+        <w:keepNext/>
+        <w:spacing w:after="120" w:line="240" w:lineRule="auto"/>
+        <w:rPr>
+          <w:rFonts w:ascii="Times New Roman" w:eastAsia="Times New Roman" w:hAnsi="Times New Roman" w:cs="Times New Roman"/>
+          <w:sz w:val="24"/>
+          <w:szCs w:val="24"/>
+          <w:lang w:eastAsia="es-AR"/>
+        </w:rPr>
+      </w:pPr>
+      <w:r>
+        <w:rPr>
+          <w:rFonts w:ascii="Times New Roman" w:eastAsia="Times New Roman" w:hAnsi="Times New Roman" w:cs="Times New Roman"/>
+          <w:sz w:val="24"/>
+          <w:szCs w:val="24"/>
+          <w:u w:val="single"/>
           <w:lang w:eastAsia="es-AR"/>
         </w:rPr>
         <w:t>ARTICULO PRIMERO</w:t>
@@ -309,9 +385,19 @@
           <w:rFonts w:ascii="Times New Roman" w:eastAsia="Times New Roman" w:hAnsi="Times New Roman" w:cs="Times New Roman"/>
           <w:sz w:val="24"/>
           <w:szCs w:val="24"/>
-          <w:lang w:eastAsia="es-AR"/>
-        </w:rPr>
-        <w:t xml:space="preserve">: </w:t>
+          <w:u w:val="single"/>
+          <w:lang w:eastAsia="es-AR"/>
+        </w:rPr>
+        <w:t>:</w:t>
+      </w:r>
+      <w:r>
+        <w:rPr>
+          <w:rFonts w:ascii="Times New Roman" w:eastAsia="Times New Roman" w:hAnsi="Times New Roman" w:cs="Times New Roman"/>
+          <w:sz w:val="24"/>
+          <w:szCs w:val="24"/>
+          <w:lang w:eastAsia="es-AR"/>
+        </w:rPr>
+        <w:t xml:space="preserve"> </w:t>
       </w:r>
       <w:r>
         <w:rPr>
@@ -338,12 +424,31 @@
           <w:szCs w:val="24"/>
           <w:lang w:eastAsia="es-AR"/>
         </w:rPr>
-        <w:t>en todos sus términos el CONVENIO suscripto el 01/08/01 entre esta Municipalidad y la CAJA POPULAR DE AHORROS DE LA PROVINCIA DE TUCUMAN, representada por su Gerente Comercial, Néstor Alberto Gonzales, D.N.I. Nº 8.564.876, por el pago de haberes del personal Municipal, con acreditación en cuentas de Cajas de Ahorros, el que como Anexo Único, forma parte integrante de la presente Ordenanza.</w:t>
-      </w:r>
-    </w:p>
-    <w:p>
-      <w:pPr>
-        <w:spacing w:after="200" w:line="240" w:lineRule="auto"/>
+        <w:t>en todos sus términos el CONVENIO suscripto el 01/08/01 entre esta Municipalidad y la CAJA POPULAR DE AHORROS DE LA PROVINCIA DE TUCUMAN, representada por su Gerente Comercial, Néstor Alberto Gonzales, D.N.I. N</w:t>
+      </w:r>
+      <w:r>
+        <w:rPr>
+          <w:rFonts w:ascii="Times New Roman" w:eastAsia="Times New Roman" w:hAnsi="Times New Roman" w:cs="Times New Roman"/>
+          <w:sz w:val="24"/>
+          <w:szCs w:val="24"/>
+          <w:lang w:eastAsia="es-AR"/>
+        </w:rPr>
+        <w:t xml:space="preserve">º </w:t>
+      </w:r>
+      <w:r>
+        <w:rPr>
+          <w:rFonts w:ascii="Times New Roman" w:eastAsia="Times New Roman" w:hAnsi="Times New Roman" w:cs="Times New Roman"/>
+          <w:sz w:val="24"/>
+          <w:szCs w:val="24"/>
+          <w:lang w:eastAsia="es-AR"/>
+        </w:rPr>
+        <w:t>8.564.876, por el pago de haberes del personal Municipal, con acreditación en cuentas de Cajas de Ahorros, el que como Anexo Único, forma parte integrante de la presente Ordenanza.</w:t>
+      </w:r>
+    </w:p>
+    <w:p>
+      <w:pPr>
+        <w:keepNext/>
+        <w:spacing w:after="120" w:line="240" w:lineRule="auto"/>
         <w:rPr>
           <w:rFonts w:ascii="Times New Roman" w:hAnsi="Times New Roman" w:cs="Times New Roman"/>
           <w:sz w:val="24"/>
@@ -354,6 +459,7 @@
           <w:rFonts w:ascii="Times New Roman" w:eastAsia="Times New Roman" w:hAnsi="Times New Roman" w:cs="Times New Roman"/>
           <w:sz w:val="24"/>
           <w:szCs w:val="24"/>
+          <w:u w:val="single"/>
           <w:lang w:eastAsia="es-AR"/>
         </w:rPr>
         <w:t>ARTICULO SEGUNDO</w:t>
@@ -363,9 +469,19 @@
           <w:rFonts w:ascii="Times New Roman" w:eastAsia="Times New Roman" w:hAnsi="Times New Roman" w:cs="Times New Roman"/>
           <w:sz w:val="24"/>
           <w:szCs w:val="24"/>
-          <w:lang w:eastAsia="es-AR"/>
-        </w:rPr>
-        <w:t xml:space="preserve">: </w:t>
+          <w:u w:val="single"/>
+          <w:lang w:eastAsia="es-AR"/>
+        </w:rPr>
+        <w:t>:</w:t>
+      </w:r>
+      <w:r>
+        <w:rPr>
+          <w:rFonts w:ascii="Times New Roman" w:eastAsia="Times New Roman" w:hAnsi="Times New Roman" w:cs="Times New Roman"/>
+          <w:sz w:val="24"/>
+          <w:szCs w:val="24"/>
+          <w:lang w:eastAsia="es-AR"/>
+        </w:rPr>
+        <w:t xml:space="preserve"> </w:t>
       </w:r>
       <w:r>
         <w:rPr>
@@ -403,13 +519,80 @@
       </w:r>
     </w:p>
     <w:sectPr>
+      <w:footerReference w:type="default" r:id="rId6"/>
       <w:pgSz w:w="11906" w:h="16838"/>
       <w:pgMar w:top="1417" w:right="1701" w:bottom="1417" w:left="1701" w:header="709" w:footer="709" w:gutter="0"/>
+      <w:pgNumType w:start="1166"/>
       <w:cols w:space="708"/>
       <w:docGrid w:linePitch="360"/>
     </w:sectPr>
   </w:body>
 </w:document>
+</file>
+
+<file path=word/endnotes.xml><?xml version="1.0" encoding="utf-8"?>
+<w:endnotes xmlns:ve="http://schemas.openxmlformats.org/markup-compatibility/2006" xmlns:o="urn:schemas-microsoft-com:office:office" xmlns:r="http://schemas.openxmlformats.org/officeDocument/2006/relationships" xmlns:m="http://schemas.openxmlformats.org/officeDocument/2006/math" xmlns:v="urn:schemas-microsoft-com:vml" xmlns:wp="http://schemas.openxmlformats.org/drawingml/2006/wordprocessingDrawing" xmlns:w10="urn:schemas-microsoft-com:office:word" xmlns:w="http://schemas.openxmlformats.org/wordprocessingml/2006/main" xmlns:wne="http://schemas.microsoft.com/office/word/2006/wordml">
+  <w:endnote w:type="separator" w:id="-1">
+    <w:p>
+      <w:pPr>
+        <w:spacing w:after="0" w:line="240" w:lineRule="auto"/>
+      </w:pPr>
+      <w:r>
+        <w:separator/>
+      </w:r>
+    </w:p>
+  </w:endnote>
+  <w:endnote w:type="continuationSeparator" w:id="0">
+    <w:p>
+      <w:pPr>
+        <w:spacing w:after="0" w:line="240" w:lineRule="auto"/>
+      </w:pPr>
+      <w:r>
+        <w:continuationSeparator/>
+      </w:r>
+    </w:p>
+  </w:endnote>
+</w:endnotes>
+</file>
+
+<file path=word/footer1.xml><?xml version="1.0" encoding="utf-8"?>
+<w:ftr xmlns:ve="http://schemas.openxmlformats.org/markup-compatibility/2006" xmlns:o="urn:schemas-microsoft-com:office:office" xmlns:r="http://schemas.openxmlformats.org/officeDocument/2006/relationships" xmlns:m="http://schemas.openxmlformats.org/officeDocument/2006/math" xmlns:v="urn:schemas-microsoft-com:vml" xmlns:wp="http://schemas.openxmlformats.org/drawingml/2006/wordprocessingDrawing" xmlns:w10="urn:schemas-microsoft-com:office:word" xmlns:w="http://schemas.openxmlformats.org/wordprocessingml/2006/main" xmlns:wne="http://schemas.microsoft.com/office/word/2006/wordml">
+  <w:p>
+    <w:pPr>
+      <w:pStyle w:val="Piedepgina"/>
+      <w:rPr>
+        <w:rFonts w:ascii="Book Antiqua" w:hAnsi="Book Antiqua"/>
+        <w:color w:val="808080" w:themeColor="background1" w:themeShade="80"/>
+        <w:sz w:val="20"/>
+      </w:rPr>
+    </w:pPr>
+  </w:p>
+</w:ftr>
+</file>
+
+<file path=word/footnotes.xml><?xml version="1.0" encoding="utf-8"?>
+<w:footnotes xmlns:ve="http://schemas.openxmlformats.org/markup-compatibility/2006" xmlns:o="urn:schemas-microsoft-com:office:office" xmlns:r="http://schemas.openxmlformats.org/officeDocument/2006/relationships" xmlns:m="http://schemas.openxmlformats.org/officeDocument/2006/math" xmlns:v="urn:schemas-microsoft-com:vml" xmlns:wp="http://schemas.openxmlformats.org/drawingml/2006/wordprocessingDrawing" xmlns:w10="urn:schemas-microsoft-com:office:word" xmlns:w="http://schemas.openxmlformats.org/wordprocessingml/2006/main" xmlns:wne="http://schemas.microsoft.com/office/word/2006/wordml">
+  <w:footnote w:type="separator" w:id="-1">
+    <w:p>
+      <w:pPr>
+        <w:spacing w:after="0" w:line="240" w:lineRule="auto"/>
+      </w:pPr>
+      <w:r>
+        <w:separator/>
+      </w:r>
+    </w:p>
+  </w:footnote>
+  <w:footnote w:type="continuationSeparator" w:id="0">
+    <w:p>
+      <w:pPr>
+        <w:spacing w:after="0" w:line="240" w:lineRule="auto"/>
+      </w:pPr>
+      <w:r>
+        <w:continuationSeparator/>
+      </w:r>
+    </w:p>
+  </w:footnote>
+</w:footnotes>
 </file>
 
 <file path=word/styles.xml><?xml version="1.0" encoding="utf-8"?>
@@ -603,6 +786,54 @@
     <w:uiPriority w:val="99"/>
     <w:semiHidden/>
     <w:unhideWhenUsed/>
+  </w:style>
+  <w:style w:type="paragraph" w:styleId="Encabezado">
+    <w:name w:val="header"/>
+    <w:basedOn w:val="Normal"/>
+    <w:link w:val="EncabezadoCar"/>
+    <w:uiPriority w:val="99"/>
+    <w:semiHidden/>
+    <w:unhideWhenUsed/>
+    <w:rsid w:val="00A85E23"/>
+    <w:pPr>
+      <w:tabs>
+        <w:tab w:val="center" w:pos="4419"/>
+        <w:tab w:val="right" w:pos="8838"/>
+      </w:tabs>
+      <w:spacing w:after="0" w:line="240" w:lineRule="auto"/>
+    </w:pPr>
+  </w:style>
+  <w:style w:type="character" w:customStyle="1" w:styleId="EncabezadoCar">
+    <w:name w:val="Encabezado Car"/>
+    <w:basedOn w:val="Fuentedeprrafopredeter"/>
+    <w:link w:val="Encabezado"/>
+    <w:uiPriority w:val="99"/>
+    <w:semiHidden/>
+    <w:rsid w:val="00A85E23"/>
+  </w:style>
+  <w:style w:type="paragraph" w:styleId="Piedepgina">
+    <w:name w:val="footer"/>
+    <w:basedOn w:val="Normal"/>
+    <w:link w:val="PiedepginaCar"/>
+    <w:uiPriority w:val="99"/>
+    <w:semiHidden/>
+    <w:unhideWhenUsed/>
+    <w:rsid w:val="00A85E23"/>
+    <w:pPr>
+      <w:tabs>
+        <w:tab w:val="center" w:pos="4419"/>
+        <w:tab w:val="right" w:pos="8838"/>
+      </w:tabs>
+      <w:spacing w:after="0" w:line="240" w:lineRule="auto"/>
+    </w:pPr>
+  </w:style>
+  <w:style w:type="character" w:customStyle="1" w:styleId="PiedepginaCar">
+    <w:name w:val="Pie de página Car"/>
+    <w:basedOn w:val="Fuentedeprrafopredeter"/>
+    <w:link w:val="Piedepgina"/>
+    <w:uiPriority w:val="99"/>
+    <w:semiHidden/>
+    <w:rsid w:val="00A85E23"/>
   </w:style>
 </w:styles>
 </file>

--- a/ordenanzas/1181.docx
+++ b/ordenanzas/1181.docx
@@ -6,18 +6,18 @@
       <w:pPr>
         <w:keepNext/>
         <w:shd w:val="clear" w:color="auto" w:fill="FFFFFF"/>
-        <w:spacing w:after="240" w:line="240" w:lineRule="auto"/>
+        <w:spacing w:after="180" w:line="240" w:lineRule="auto"/>
         <w:jc w:val="right"/>
         <w:rPr>
-          <w:rFonts w:ascii="Times New Roman" w:eastAsia="Times New Roman" w:hAnsi="Times New Roman" w:cs="Times New Roman"/>
-          <w:sz w:val="24"/>
-          <w:szCs w:val="24"/>
-          <w:lang w:eastAsia="es-AR"/>
-        </w:rPr>
-      </w:pPr>
-      <w:r>
-        <w:rPr>
-          <w:rFonts w:ascii="Times New Roman" w:eastAsia="Times New Roman" w:hAnsi="Times New Roman" w:cs="Times New Roman"/>
+          <w:rFonts w:ascii="Book Antiqua" w:eastAsia="Times New Roman" w:hAnsi="Book Antiqua" w:cs="Times New Roman"/>
+          <w:sz w:val="24"/>
+          <w:szCs w:val="24"/>
+          <w:lang w:eastAsia="es-AR"/>
+        </w:rPr>
+      </w:pPr>
+      <w:r>
+        <w:rPr>
+          <w:rFonts w:ascii="Book Antiqua" w:eastAsia="Times New Roman" w:hAnsi="Book Antiqua" w:cs="Times New Roman"/>
           <w:sz w:val="24"/>
           <w:szCs w:val="24"/>
           <w:lang w:eastAsia="es-AR"/>
@@ -29,9 +29,9 @@
       <w:pPr>
         <w:keepNext/>
         <w:shd w:val="clear" w:color="auto" w:fill="FFFFFF"/>
-        <w:spacing w:before="240" w:after="360" w:line="240" w:lineRule="auto"/>
-        <w:rPr>
-          <w:rFonts w:ascii="Times New Roman" w:eastAsia="Times New Roman" w:hAnsi="Times New Roman" w:cs="Times New Roman"/>
+        <w:spacing w:before="60" w:after="180" w:line="240" w:lineRule="auto"/>
+        <w:rPr>
+          <w:rFonts w:ascii="Book Antiqua" w:eastAsia="Times New Roman" w:hAnsi="Book Antiqua" w:cs="Times New Roman"/>
           <w:b/>
           <w:sz w:val="24"/>
           <w:szCs w:val="24"/>
@@ -40,7 +40,7 @@
       </w:pPr>
       <w:r>
         <w:rPr>
-          <w:rFonts w:ascii="Times New Roman" w:eastAsia="Times New Roman" w:hAnsi="Times New Roman" w:cs="Times New Roman"/>
+          <w:rFonts w:ascii="Book Antiqua" w:eastAsia="Times New Roman" w:hAnsi="Book Antiqua" w:cs="Times New Roman"/>
           <w:b/>
           <w:sz w:val="24"/>
           <w:szCs w:val="24"/>
@@ -53,9 +53,9 @@
       <w:pPr>
         <w:keepNext/>
         <w:shd w:val="clear" w:color="auto" w:fill="FFFFFF"/>
-        <w:spacing w:before="240" w:after="120" w:line="240" w:lineRule="auto"/>
-        <w:rPr>
-          <w:rFonts w:ascii="Times New Roman" w:eastAsia="Times New Roman" w:hAnsi="Times New Roman" w:cs="Times New Roman"/>
+        <w:spacing w:before="60" w:after="60" w:line="240" w:lineRule="auto"/>
+        <w:rPr>
+          <w:rFonts w:ascii="Book Antiqua" w:eastAsia="Times New Roman" w:hAnsi="Book Antiqua" w:cs="Times New Roman"/>
           <w:b/>
           <w:sz w:val="24"/>
           <w:szCs w:val="24"/>
@@ -64,30 +64,104 @@
       </w:pPr>
       <w:r>
         <w:rPr>
-          <w:rFonts w:ascii="Times New Roman" w:eastAsia="Times New Roman" w:hAnsi="Times New Roman" w:cs="Times New Roman"/>
+          <w:rFonts w:ascii="Book Antiqua" w:eastAsia="Times New Roman" w:hAnsi="Book Antiqua" w:cs="Times New Roman"/>
           <w:b/>
           <w:sz w:val="24"/>
           <w:szCs w:val="24"/>
           <w:lang w:eastAsia="es-AR"/>
         </w:rPr>
-        <w:t xml:space="preserve">VISTO: </w:t>
+        <w:t>VISTO</w:t>
+      </w:r>
+      <w:r>
+        <w:rPr>
+          <w:rFonts w:ascii="Book Antiqua" w:eastAsia="Times New Roman" w:hAnsi="Book Antiqua" w:cs="Times New Roman"/>
+          <w:b/>
+          <w:sz w:val="24"/>
+          <w:szCs w:val="24"/>
+          <w:lang w:eastAsia="es-AR"/>
+        </w:rPr>
+        <w:t xml:space="preserve">: </w:t>
       </w:r>
     </w:p>
     <w:p>
       <w:pPr>
         <w:keepNext/>
         <w:shd w:val="clear" w:color="auto" w:fill="FFFFFF"/>
-        <w:spacing w:after="120" w:line="240" w:lineRule="auto"/>
-        <w:rPr>
-          <w:rFonts w:ascii="Times New Roman" w:eastAsia="Times New Roman" w:hAnsi="Times New Roman" w:cs="Times New Roman"/>
-          <w:sz w:val="24"/>
-          <w:szCs w:val="24"/>
-          <w:lang w:eastAsia="es-AR"/>
-        </w:rPr>
-      </w:pPr>
-      <w:r>
-        <w:rPr>
-          <w:rFonts w:ascii="Times New Roman" w:eastAsia="Times New Roman" w:hAnsi="Times New Roman" w:cs="Times New Roman"/>
+        <w:spacing w:after="180" w:line="240" w:lineRule="auto"/>
+        <w:jc w:val="both"/>
+        <w:rPr>
+          <w:rFonts w:ascii="Book Antiqua" w:eastAsia="Times New Roman" w:hAnsi="Book Antiqua" w:cs="Times New Roman"/>
+          <w:sz w:val="24"/>
+          <w:szCs w:val="24"/>
+          <w:lang w:eastAsia="es-AR"/>
+        </w:rPr>
+      </w:pPr>
+      <w:r>
+        <w:rPr>
+          <w:rFonts w:ascii="Book Antiqua" w:eastAsia="Times New Roman" w:hAnsi="Book Antiqua" w:cs="Times New Roman"/>
+          <w:sz w:val="24"/>
+          <w:szCs w:val="24"/>
+          <w:lang w:eastAsia="es-AR"/>
+        </w:rPr>
+        <w:t>El convenio suscripto entre esta Municipalidad y la CAJA POPULAR DE AHORROS DE LA PROVINCIA DE TUCUMAN</w:t>
+      </w:r>
+      <w:r>
+        <w:rPr>
+          <w:rFonts w:ascii="Book Antiqua" w:eastAsia="Times New Roman" w:hAnsi="Book Antiqua" w:cs="Times New Roman"/>
+          <w:sz w:val="24"/>
+          <w:szCs w:val="24"/>
+          <w:lang w:eastAsia="es-AR"/>
+        </w:rPr>
+        <w:t xml:space="preserve">, </w:t>
+      </w:r>
+      <w:r>
+        <w:rPr>
+          <w:rFonts w:ascii="Book Antiqua" w:eastAsia="Times New Roman" w:hAnsi="Book Antiqua" w:cs="Times New Roman"/>
+          <w:sz w:val="24"/>
+          <w:szCs w:val="24"/>
+          <w:lang w:eastAsia="es-AR"/>
+        </w:rPr>
+        <w:t>representada por su Gerente Comercial</w:t>
+      </w:r>
+      <w:r>
+        <w:rPr>
+          <w:rFonts w:ascii="Book Antiqua" w:eastAsia="Times New Roman" w:hAnsi="Book Antiqua" w:cs="Times New Roman"/>
+          <w:sz w:val="24"/>
+          <w:szCs w:val="24"/>
+          <w:lang w:eastAsia="es-AR"/>
+        </w:rPr>
+        <w:t xml:space="preserve">, </w:t>
+      </w:r>
+      <w:r>
+        <w:rPr>
+          <w:rFonts w:ascii="Book Antiqua" w:eastAsia="Times New Roman" w:hAnsi="Book Antiqua" w:cs="Times New Roman"/>
+          <w:sz w:val="24"/>
+          <w:szCs w:val="24"/>
+          <w:lang w:eastAsia="es-AR"/>
+        </w:rPr>
+        <w:t>Sr</w:t>
+      </w:r>
+      <w:r>
+        <w:rPr>
+          <w:rFonts w:ascii="Book Antiqua" w:eastAsia="Times New Roman" w:hAnsi="Book Antiqua" w:cs="Times New Roman"/>
+          <w:sz w:val="24"/>
+          <w:szCs w:val="24"/>
+          <w:lang w:eastAsia="es-AR"/>
+        </w:rPr>
+        <w:t xml:space="preserve">. </w:t>
+      </w:r>
+      <w:r>
+        <w:rPr>
+          <w:rFonts w:ascii="Book Antiqua" w:eastAsia="Times New Roman" w:hAnsi="Book Antiqua" w:cs="Times New Roman"/>
+          <w:sz w:val="24"/>
+          <w:szCs w:val="24"/>
+          <w:lang w:eastAsia="es-AR"/>
+        </w:rPr>
+        <w:t>Néstor Alberto</w:t>
+      </w:r>
+      <w:r>
+        <w:rPr>
+          <w:rFonts w:ascii="Book Antiqua" w:eastAsia="Times New Roman" w:hAnsi="Book Antiqua" w:cs="Times New Roman"/>
           <w:sz w:val="24"/>
           <w:szCs w:val="24"/>
           <w:lang w:eastAsia="es-AR"/>
@@ -96,39 +170,39 @@
       </w:r>
       <w:r>
         <w:rPr>
-          <w:rFonts w:ascii="Times New Roman" w:eastAsia="Times New Roman" w:hAnsi="Times New Roman" w:cs="Times New Roman"/>
-          <w:sz w:val="24"/>
-          <w:szCs w:val="24"/>
-          <w:lang w:eastAsia="es-AR"/>
-        </w:rPr>
-        <w:t>El convenio suscripto entre esta Municipalidad y la CAJA POPULAR DE AHORROS DE LA PROVINCIA DE TUCUMAN, representada por su Gerente Comercial, Sr. Néstor Alberto</w:t>
-      </w:r>
-      <w:r>
-        <w:rPr>
-          <w:rFonts w:ascii="Times New Roman" w:eastAsia="Times New Roman" w:hAnsi="Times New Roman" w:cs="Times New Roman"/>
-          <w:sz w:val="24"/>
-          <w:szCs w:val="24"/>
-          <w:lang w:eastAsia="es-AR"/>
-        </w:rPr>
-        <w:t xml:space="preserve"> </w:t>
-      </w:r>
-      <w:r>
-        <w:rPr>
-          <w:rFonts w:ascii="Times New Roman" w:eastAsia="Times New Roman" w:hAnsi="Times New Roman" w:cs="Times New Roman"/>
-          <w:sz w:val="24"/>
-          <w:szCs w:val="24"/>
-          <w:lang w:eastAsia="es-AR"/>
-        </w:rPr>
-        <w:t>González; y</w:t>
+          <w:rFonts w:ascii="Book Antiqua" w:eastAsia="Times New Roman" w:hAnsi="Book Antiqua" w:cs="Times New Roman"/>
+          <w:sz w:val="24"/>
+          <w:szCs w:val="24"/>
+          <w:lang w:eastAsia="es-AR"/>
+        </w:rPr>
+        <w:t>González</w:t>
+      </w:r>
+      <w:r>
+        <w:rPr>
+          <w:rFonts w:ascii="Book Antiqua" w:eastAsia="Times New Roman" w:hAnsi="Book Antiqua" w:cs="Times New Roman"/>
+          <w:sz w:val="24"/>
+          <w:szCs w:val="24"/>
+          <w:lang w:eastAsia="es-AR"/>
+        </w:rPr>
+        <w:t xml:space="preserve">; </w:t>
+      </w:r>
+      <w:r>
+        <w:rPr>
+          <w:rFonts w:ascii="Book Antiqua" w:eastAsia="Times New Roman" w:hAnsi="Book Antiqua" w:cs="Times New Roman"/>
+          <w:sz w:val="24"/>
+          <w:szCs w:val="24"/>
+          <w:lang w:eastAsia="es-AR"/>
+        </w:rPr>
+        <w:t>y</w:t>
       </w:r>
     </w:p>
     <w:p>
       <w:pPr>
         <w:keepNext/>
         <w:shd w:val="clear" w:color="auto" w:fill="FFFFFF"/>
-        <w:spacing w:before="240" w:after="120" w:line="240" w:lineRule="auto"/>
-        <w:rPr>
-          <w:rFonts w:ascii="Times New Roman" w:eastAsia="Times New Roman" w:hAnsi="Times New Roman" w:cs="Times New Roman"/>
+        <w:spacing w:before="60" w:after="60" w:line="240" w:lineRule="auto"/>
+        <w:rPr>
+          <w:rFonts w:ascii="Book Antiqua" w:eastAsia="Times New Roman" w:hAnsi="Book Antiqua" w:cs="Times New Roman"/>
           <w:b/>
           <w:sz w:val="24"/>
           <w:szCs w:val="24"/>
@@ -137,30 +211,50 @@
       </w:pPr>
       <w:r>
         <w:rPr>
-          <w:rFonts w:ascii="Times New Roman" w:eastAsia="Times New Roman" w:hAnsi="Times New Roman" w:cs="Times New Roman"/>
+          <w:rFonts w:ascii="Book Antiqua" w:eastAsia="Times New Roman" w:hAnsi="Book Antiqua" w:cs="Times New Roman"/>
           <w:b/>
           <w:sz w:val="24"/>
           <w:szCs w:val="24"/>
           <w:lang w:eastAsia="es-AR"/>
         </w:rPr>
-        <w:t xml:space="preserve">CONSIDERANDO: </w:t>
+        <w:t>CONSIDERANDO</w:t>
+      </w:r>
+      <w:r>
+        <w:rPr>
+          <w:rFonts w:ascii="Book Antiqua" w:eastAsia="Times New Roman" w:hAnsi="Book Antiqua" w:cs="Times New Roman"/>
+          <w:b/>
+          <w:sz w:val="24"/>
+          <w:szCs w:val="24"/>
+          <w:lang w:eastAsia="es-AR"/>
+        </w:rPr>
+        <w:t xml:space="preserve">: </w:t>
       </w:r>
     </w:p>
     <w:p>
       <w:pPr>
         <w:keepNext/>
         <w:shd w:val="clear" w:color="auto" w:fill="FFFFFF"/>
-        <w:spacing w:after="120" w:line="240" w:lineRule="auto"/>
-        <w:rPr>
-          <w:rFonts w:ascii="Times New Roman" w:eastAsia="Times New Roman" w:hAnsi="Times New Roman" w:cs="Times New Roman"/>
-          <w:sz w:val="24"/>
-          <w:szCs w:val="24"/>
-          <w:lang w:eastAsia="es-AR"/>
-        </w:rPr>
-      </w:pPr>
-      <w:r>
-        <w:rPr>
-          <w:rFonts w:ascii="Times New Roman" w:eastAsia="Times New Roman" w:hAnsi="Times New Roman" w:cs="Times New Roman"/>
+        <w:spacing w:after="180" w:line="240" w:lineRule="auto"/>
+        <w:jc w:val="both"/>
+        <w:rPr>
+          <w:rFonts w:ascii="Book Antiqua" w:eastAsia="Times New Roman" w:hAnsi="Book Antiqua" w:cs="Times New Roman"/>
+          <w:sz w:val="24"/>
+          <w:szCs w:val="24"/>
+          <w:lang w:eastAsia="es-AR"/>
+        </w:rPr>
+      </w:pPr>
+      <w:r>
+        <w:rPr>
+          <w:rFonts w:ascii="Book Antiqua" w:eastAsia="Times New Roman" w:hAnsi="Book Antiqua" w:cs="Times New Roman"/>
+          <w:sz w:val="24"/>
+          <w:szCs w:val="24"/>
+          <w:lang w:eastAsia="es-AR"/>
+        </w:rPr>
+        <w:t>Que</w:t>
+      </w:r>
+      <w:r>
+        <w:rPr>
+          <w:rFonts w:ascii="Book Antiqua" w:eastAsia="Times New Roman" w:hAnsi="Book Antiqua" w:cs="Times New Roman"/>
           <w:sz w:val="24"/>
           <w:szCs w:val="24"/>
           <w:lang w:eastAsia="es-AR"/>
@@ -169,25 +263,7 @@
       </w:r>
       <w:r>
         <w:rPr>
-          <w:rFonts w:ascii="Times New Roman" w:eastAsia="Times New Roman" w:hAnsi="Times New Roman" w:cs="Times New Roman"/>
-          <w:sz w:val="24"/>
-          <w:szCs w:val="24"/>
-          <w:lang w:eastAsia="es-AR"/>
-        </w:rPr>
-        <w:t>Que</w:t>
-      </w:r>
-      <w:r>
-        <w:rPr>
-          <w:rFonts w:ascii="Times New Roman" w:eastAsia="Times New Roman" w:hAnsi="Times New Roman" w:cs="Times New Roman"/>
-          <w:sz w:val="24"/>
-          <w:szCs w:val="24"/>
-          <w:lang w:eastAsia="es-AR"/>
-        </w:rPr>
-        <w:t xml:space="preserve"> </w:t>
-      </w:r>
-      <w:r>
-        <w:rPr>
-          <w:rFonts w:ascii="Times New Roman" w:eastAsia="Times New Roman" w:hAnsi="Times New Roman" w:cs="Times New Roman"/>
+          <w:rFonts w:ascii="Book Antiqua" w:eastAsia="Times New Roman" w:hAnsi="Book Antiqua" w:cs="Times New Roman"/>
           <w:sz w:val="24"/>
           <w:szCs w:val="24"/>
           <w:lang w:eastAsia="es-AR"/>
@@ -196,51 +272,143 @@
       </w:r>
       <w:r>
         <w:rPr>
-          <w:rFonts w:ascii="Times New Roman" w:eastAsia="Times New Roman" w:hAnsi="Times New Roman" w:cs="Times New Roman"/>
-          <w:sz w:val="24"/>
-          <w:szCs w:val="24"/>
-          <w:lang w:eastAsia="es-AR"/>
-        </w:rPr>
-        <w:t>que la mencionada entidad financiera realizará el pago de los haberes al personal municipal con acreditación en cuentas de caja de ahorros, con sujeción a las pautas específicas en el mismo;</w:t>
+          <w:rFonts w:ascii="Book Antiqua" w:eastAsia="Times New Roman" w:hAnsi="Book Antiqua" w:cs="Times New Roman"/>
+          <w:sz w:val="24"/>
+          <w:szCs w:val="24"/>
+          <w:lang w:eastAsia="es-AR"/>
+        </w:rPr>
+        <w:t>que la mencionada entidad financiera realizará el pago de los haberes al personal municipal con acreditación en cuentas de caja de ahorros</w:t>
+      </w:r>
+      <w:r>
+        <w:rPr>
+          <w:rFonts w:ascii="Book Antiqua" w:eastAsia="Times New Roman" w:hAnsi="Book Antiqua" w:cs="Times New Roman"/>
+          <w:sz w:val="24"/>
+          <w:szCs w:val="24"/>
+          <w:lang w:eastAsia="es-AR"/>
+        </w:rPr>
+        <w:t xml:space="preserve">, </w:t>
+      </w:r>
+      <w:r>
+        <w:rPr>
+          <w:rFonts w:ascii="Book Antiqua" w:eastAsia="Times New Roman" w:hAnsi="Book Antiqua" w:cs="Times New Roman"/>
+          <w:sz w:val="24"/>
+          <w:szCs w:val="24"/>
+          <w:lang w:eastAsia="es-AR"/>
+        </w:rPr>
+        <w:t>con sujeción a las pautas específicas en el mismo</w:t>
+      </w:r>
+      <w:r>
+        <w:rPr>
+          <w:rFonts w:ascii="Book Antiqua" w:eastAsia="Times New Roman" w:hAnsi="Book Antiqua" w:cs="Times New Roman"/>
+          <w:sz w:val="24"/>
+          <w:szCs w:val="24"/>
+          <w:lang w:eastAsia="es-AR"/>
+        </w:rPr>
+        <w:t>;</w:t>
       </w:r>
     </w:p>
     <w:p>
       <w:pPr>
         <w:keepNext/>
         <w:shd w:val="clear" w:color="auto" w:fill="FFFFFF"/>
-        <w:spacing w:after="120" w:line="240" w:lineRule="auto"/>
-        <w:rPr>
-          <w:rFonts w:ascii="Times New Roman" w:eastAsia="Times New Roman" w:hAnsi="Times New Roman" w:cs="Times New Roman"/>
-          <w:sz w:val="24"/>
-          <w:szCs w:val="24"/>
-          <w:lang w:eastAsia="es-AR"/>
-        </w:rPr>
-      </w:pPr>
-      <w:r>
-        <w:rPr>
-          <w:rFonts w:ascii="Times New Roman" w:eastAsia="Times New Roman" w:hAnsi="Times New Roman" w:cs="Times New Roman"/>
-          <w:sz w:val="24"/>
-          <w:szCs w:val="24"/>
-          <w:lang w:eastAsia="es-AR"/>
-        </w:rPr>
-        <w:t>Que, al no existir objeciones al respecto, es procedente emitir el instrumento legal pertinente, a efectos de su aprobación;</w:t>
+        <w:spacing w:after="180" w:line="240" w:lineRule="auto"/>
+        <w:jc w:val="both"/>
+        <w:rPr>
+          <w:rFonts w:ascii="Book Antiqua" w:eastAsia="Times New Roman" w:hAnsi="Book Antiqua" w:cs="Times New Roman"/>
+          <w:sz w:val="24"/>
+          <w:szCs w:val="24"/>
+          <w:lang w:eastAsia="es-AR"/>
+        </w:rPr>
+      </w:pPr>
+      <w:r>
+        <w:rPr>
+          <w:rFonts w:ascii="Book Antiqua" w:eastAsia="Times New Roman" w:hAnsi="Book Antiqua" w:cs="Times New Roman"/>
+          <w:sz w:val="24"/>
+          <w:szCs w:val="24"/>
+          <w:lang w:eastAsia="es-AR"/>
+        </w:rPr>
+        <w:t>Que</w:t>
+      </w:r>
+      <w:r>
+        <w:rPr>
+          <w:rFonts w:ascii="Book Antiqua" w:eastAsia="Times New Roman" w:hAnsi="Book Antiqua" w:cs="Times New Roman"/>
+          <w:sz w:val="24"/>
+          <w:szCs w:val="24"/>
+          <w:lang w:eastAsia="es-AR"/>
+        </w:rPr>
+        <w:t xml:space="preserve">, </w:t>
+      </w:r>
+      <w:r>
+        <w:rPr>
+          <w:rFonts w:ascii="Book Antiqua" w:eastAsia="Times New Roman" w:hAnsi="Book Antiqua" w:cs="Times New Roman"/>
+          <w:sz w:val="24"/>
+          <w:szCs w:val="24"/>
+          <w:lang w:eastAsia="es-AR"/>
+        </w:rPr>
+        <w:t>al no existir objeciones al respecto</w:t>
+      </w:r>
+      <w:r>
+        <w:rPr>
+          <w:rFonts w:ascii="Book Antiqua" w:eastAsia="Times New Roman" w:hAnsi="Book Antiqua" w:cs="Times New Roman"/>
+          <w:sz w:val="24"/>
+          <w:szCs w:val="24"/>
+          <w:lang w:eastAsia="es-AR"/>
+        </w:rPr>
+        <w:t xml:space="preserve">, </w:t>
+      </w:r>
+      <w:r>
+        <w:rPr>
+          <w:rFonts w:ascii="Book Antiqua" w:eastAsia="Times New Roman" w:hAnsi="Book Antiqua" w:cs="Times New Roman"/>
+          <w:sz w:val="24"/>
+          <w:szCs w:val="24"/>
+          <w:lang w:eastAsia="es-AR"/>
+        </w:rPr>
+        <w:t>es procedente emitir el instrumento legal pertinente</w:t>
+      </w:r>
+      <w:r>
+        <w:rPr>
+          <w:rFonts w:ascii="Book Antiqua" w:eastAsia="Times New Roman" w:hAnsi="Book Antiqua" w:cs="Times New Roman"/>
+          <w:sz w:val="24"/>
+          <w:szCs w:val="24"/>
+          <w:lang w:eastAsia="es-AR"/>
+        </w:rPr>
+        <w:t xml:space="preserve">, </w:t>
+      </w:r>
+      <w:r>
+        <w:rPr>
+          <w:rFonts w:ascii="Book Antiqua" w:eastAsia="Times New Roman" w:hAnsi="Book Antiqua" w:cs="Times New Roman"/>
+          <w:sz w:val="24"/>
+          <w:szCs w:val="24"/>
+          <w:lang w:eastAsia="es-AR"/>
+        </w:rPr>
+        <w:t>a efectos de su aprobación</w:t>
+      </w:r>
+      <w:r>
+        <w:rPr>
+          <w:rFonts w:ascii="Book Antiqua" w:eastAsia="Times New Roman" w:hAnsi="Book Antiqua" w:cs="Times New Roman"/>
+          <w:sz w:val="24"/>
+          <w:szCs w:val="24"/>
+          <w:lang w:eastAsia="es-AR"/>
+        </w:rPr>
+        <w:t>;</w:t>
       </w:r>
     </w:p>
     <w:p>
       <w:pPr>
         <w:keepNext/>
         <w:shd w:val="clear" w:color="auto" w:fill="FFFFFF"/>
-        <w:spacing w:after="120" w:line="240" w:lineRule="auto"/>
-        <w:rPr>
-          <w:rFonts w:ascii="Times New Roman" w:eastAsia="Times New Roman" w:hAnsi="Times New Roman" w:cs="Times New Roman"/>
-          <w:sz w:val="24"/>
-          <w:szCs w:val="24"/>
-          <w:lang w:eastAsia="es-AR"/>
-        </w:rPr>
-      </w:pPr>
-      <w:r>
-        <w:rPr>
-          <w:rFonts w:ascii="Times New Roman" w:eastAsia="Times New Roman" w:hAnsi="Times New Roman" w:cs="Times New Roman"/>
+        <w:spacing w:after="180" w:line="240" w:lineRule="auto"/>
+        <w:jc w:val="both"/>
+        <w:rPr>
+          <w:rFonts w:ascii="Book Antiqua" w:eastAsia="Times New Roman" w:hAnsi="Book Antiqua" w:cs="Times New Roman"/>
+          <w:sz w:val="24"/>
+          <w:szCs w:val="24"/>
+          <w:lang w:eastAsia="es-AR"/>
+        </w:rPr>
+      </w:pPr>
+      <w:r>
+        <w:rPr>
+          <w:rFonts w:ascii="Book Antiqua" w:eastAsia="Times New Roman" w:hAnsi="Book Antiqua" w:cs="Times New Roman"/>
           <w:sz w:val="24"/>
           <w:szCs w:val="24"/>
           <w:lang w:eastAsia="es-AR"/>
@@ -249,7 +417,7 @@
       </w:r>
       <w:r>
         <w:rPr>
-          <w:rFonts w:ascii="Times New Roman" w:eastAsia="Times New Roman" w:hAnsi="Times New Roman" w:cs="Times New Roman"/>
+          <w:rFonts w:ascii="Book Antiqua" w:eastAsia="Times New Roman" w:hAnsi="Book Antiqua" w:cs="Times New Roman"/>
           <w:sz w:val="24"/>
           <w:szCs w:val="24"/>
           <w:lang w:eastAsia="es-AR"/>
@@ -258,60 +426,122 @@
       </w:r>
       <w:r>
         <w:rPr>
-          <w:rFonts w:ascii="Times New Roman" w:eastAsia="Times New Roman" w:hAnsi="Times New Roman" w:cs="Times New Roman"/>
-          <w:sz w:val="24"/>
-          <w:szCs w:val="24"/>
-          <w:lang w:eastAsia="es-AR"/>
-        </w:rPr>
-        <w:t>822/1 de fecha 19 de mayo de 2000,</w:t>
+          <w:rFonts w:ascii="Book Antiqua" w:eastAsia="Times New Roman" w:hAnsi="Book Antiqua" w:cs="Times New Roman"/>
+          <w:sz w:val="24"/>
+          <w:szCs w:val="24"/>
+          <w:lang w:eastAsia="es-AR"/>
+        </w:rPr>
+        <w:t>822/1 de fecha 19 de mayo de 2000</w:t>
+      </w:r>
+      <w:r>
+        <w:rPr>
+          <w:rFonts w:ascii="Book Antiqua" w:eastAsia="Times New Roman" w:hAnsi="Book Antiqua" w:cs="Times New Roman"/>
+          <w:sz w:val="24"/>
+          <w:szCs w:val="24"/>
+          <w:lang w:eastAsia="es-AR"/>
+        </w:rPr>
+        <w:t>,</w:t>
       </w:r>
     </w:p>
     <w:p>
       <w:pPr>
         <w:keepNext/>
         <w:shd w:val="clear" w:color="auto" w:fill="FFFFFF"/>
-        <w:spacing w:after="120" w:line="240" w:lineRule="auto"/>
-        <w:rPr>
-          <w:rFonts w:ascii="Times New Roman" w:eastAsia="Times New Roman" w:hAnsi="Times New Roman" w:cs="Times New Roman"/>
-          <w:sz w:val="24"/>
-          <w:szCs w:val="24"/>
-          <w:lang w:eastAsia="es-AR"/>
-        </w:rPr>
-      </w:pPr>
-      <w:r>
-        <w:rPr>
-          <w:rFonts w:ascii="Times New Roman" w:eastAsia="Times New Roman" w:hAnsi="Times New Roman" w:cs="Times New Roman"/>
-          <w:sz w:val="24"/>
-          <w:szCs w:val="24"/>
-          <w:lang w:eastAsia="es-AR"/>
-        </w:rPr>
-        <w:t>EL INTERVENTOR MUNICIPAL</w:t>
+        <w:spacing w:before="240" w:after="240" w:line="240" w:lineRule="auto"/>
+        <w:ind w:left="1843" w:right="1843"/>
+        <w:jc w:val="center"/>
+        <w:rPr>
+          <w:rFonts w:ascii="Book Antiqua" w:eastAsia="Times New Roman" w:hAnsi="Book Antiqua" w:cs="Times New Roman"/>
+          <w:b/>
+          <w:sz w:val="24"/>
+          <w:szCs w:val="24"/>
+          <w:lang w:eastAsia="es-AR"/>
+        </w:rPr>
+      </w:pPr>
+      <w:r>
+        <w:rPr>
+          <w:rFonts w:ascii="Book Antiqua" w:eastAsia="Times New Roman" w:hAnsi="Book Antiqua" w:cs="Times New Roman"/>
+          <w:b/>
+          <w:sz w:val="24"/>
+          <w:szCs w:val="24"/>
+          <w:lang w:eastAsia="es-AR"/>
+        </w:rPr>
+        <w:t>EL INTERVENTOR MUNICIPAL SANCIONA CON FUERZA DE ORDENANZA</w:t>
       </w:r>
     </w:p>
     <w:p>
       <w:pPr>
         <w:keepNext/>
-        <w:shd w:val="clear" w:color="auto" w:fill="FFFFFF"/>
-        <w:spacing w:after="120" w:line="240" w:lineRule="auto"/>
-        <w:rPr>
-          <w:rFonts w:ascii="Times New Roman" w:eastAsia="Times New Roman" w:hAnsi="Times New Roman" w:cs="Times New Roman"/>
-          <w:sz w:val="24"/>
-          <w:szCs w:val="24"/>
-          <w:lang w:eastAsia="es-AR"/>
-        </w:rPr>
-      </w:pPr>
-      <w:r>
-        <w:rPr>
-          <w:rFonts w:ascii="Times New Roman" w:eastAsia="Times New Roman" w:hAnsi="Times New Roman" w:cs="Times New Roman"/>
-          <w:sz w:val="24"/>
-          <w:szCs w:val="24"/>
-          <w:lang w:eastAsia="es-AR"/>
-        </w:rPr>
-        <w:t>SANCIONA</w:t>
-      </w:r>
-      <w:r>
-        <w:rPr>
-          <w:rFonts w:ascii="Times New Roman" w:eastAsia="Times New Roman" w:hAnsi="Times New Roman" w:cs="Times New Roman"/>
+        <w:spacing w:after="180" w:line="240" w:lineRule="auto"/>
+        <w:jc w:val="both"/>
+        <w:rPr>
+          <w:rFonts w:ascii="Book Antiqua" w:eastAsia="Times New Roman" w:hAnsi="Book Antiqua" w:cs="Times New Roman"/>
+          <w:sz w:val="24"/>
+          <w:szCs w:val="24"/>
+          <w:lang w:eastAsia="es-AR"/>
+        </w:rPr>
+      </w:pPr>
+      <w:r>
+        <w:rPr>
+          <w:rFonts w:ascii="Book Antiqua" w:eastAsia="Times New Roman" w:hAnsi="Book Antiqua" w:cs="Times New Roman"/>
+          <w:sz w:val="24"/>
+          <w:szCs w:val="24"/>
+          <w:u w:val="single"/>
+          <w:lang w:eastAsia="es-AR"/>
+        </w:rPr>
+        <w:t>ARTÍCULO PRIMERO</w:t>
+      </w:r>
+      <w:r>
+        <w:rPr>
+          <w:rFonts w:ascii="Book Antiqua" w:eastAsia="Times New Roman" w:hAnsi="Book Antiqua" w:cs="Times New Roman"/>
+          <w:sz w:val="24"/>
+          <w:szCs w:val="24"/>
+          <w:lang w:eastAsia="es-AR"/>
+        </w:rPr>
+        <w:t>:</w:t>
+      </w:r>
+      <w:r>
+        <w:rPr>
+          <w:rFonts w:ascii="Book Antiqua" w:eastAsia="Times New Roman" w:hAnsi="Book Antiqua" w:cs="Times New Roman"/>
+          <w:sz w:val="24"/>
+          <w:szCs w:val="24"/>
+          <w:lang w:eastAsia="es-AR"/>
+        </w:rPr>
+        <w:t xml:space="preserve"> APRUEBASE en todos sus términos el CONVENIO suscripto el 01/08/01 entre esta Municipalidad y la CAJA POPULAR DE AHORROS DE LA PROVINCIA DE TUCUMAN, representada por su Gerente Comercial, Néstor Alberto Gonzales, D.N.I. Nº 8.564.876, por el pago de haberes del personal Municipal, con acreditación en cuentas de Cajas de Ahorros, el que como Anexo Único, forma parte integrante de la presente Ordenanza.</w:t>
+      </w:r>
+    </w:p>
+    <w:p>
+      <w:pPr>
+        <w:keepNext/>
+        <w:spacing w:after="180" w:line="240" w:lineRule="auto"/>
+        <w:jc w:val="both"/>
+        <w:rPr>
+          <w:rFonts w:ascii="Book Antiqua" w:hAnsi="Book Antiqua" w:cs="Times New Roman"/>
+          <w:sz w:val="24"/>
+        </w:rPr>
+      </w:pPr>
+      <w:r>
+        <w:rPr>
+          <w:rFonts w:ascii="Book Antiqua" w:eastAsia="Times New Roman" w:hAnsi="Book Antiqua" w:cs="Times New Roman"/>
+          <w:sz w:val="24"/>
+          <w:szCs w:val="24"/>
+          <w:u w:val="single"/>
+          <w:lang w:eastAsia="es-AR"/>
+        </w:rPr>
+        <w:t>ARTÍCULO SEGUNDO</w:t>
+      </w:r>
+      <w:r>
+        <w:rPr>
+          <w:rFonts w:ascii="Book Antiqua" w:eastAsia="Times New Roman" w:hAnsi="Book Antiqua" w:cs="Times New Roman"/>
+          <w:sz w:val="24"/>
+          <w:szCs w:val="24"/>
+          <w:lang w:eastAsia="es-AR"/>
+        </w:rPr>
+        <w:t>:</w:t>
+      </w:r>
+      <w:r>
+        <w:rPr>
+          <w:rFonts w:ascii="Book Antiqua" w:eastAsia="Times New Roman" w:hAnsi="Book Antiqua" w:cs="Times New Roman"/>
           <w:sz w:val="24"/>
           <w:szCs w:val="24"/>
           <w:lang w:eastAsia="es-AR"/>
@@ -320,199 +550,61 @@
       </w:r>
       <w:r>
         <w:rPr>
-          <w:rFonts w:ascii="Times New Roman" w:eastAsia="Times New Roman" w:hAnsi="Times New Roman" w:cs="Times New Roman"/>
-          <w:sz w:val="24"/>
-          <w:szCs w:val="24"/>
-          <w:lang w:eastAsia="es-AR"/>
-        </w:rPr>
-        <w:t xml:space="preserve">Y PROMULGA </w:t>
-      </w:r>
-      <w:r>
-        <w:rPr>
-          <w:rFonts w:ascii="Times New Roman" w:eastAsia="Times New Roman" w:hAnsi="Times New Roman" w:cs="Times New Roman"/>
-          <w:sz w:val="24"/>
-          <w:szCs w:val="24"/>
-          <w:lang w:eastAsia="es-AR"/>
-        </w:rPr>
-        <w:t>CON FUERZA DE</w:t>
-      </w:r>
-    </w:p>
-    <w:p>
-      <w:pPr>
-        <w:keepNext/>
-        <w:shd w:val="clear" w:color="auto" w:fill="FFFFFF"/>
-        <w:spacing w:after="120" w:line="240" w:lineRule="auto"/>
-        <w:rPr>
-          <w:rFonts w:ascii="Times New Roman" w:eastAsia="Times New Roman" w:hAnsi="Times New Roman" w:cs="Times New Roman"/>
-          <w:sz w:val="24"/>
-          <w:szCs w:val="24"/>
-          <w:lang w:eastAsia="es-AR"/>
-        </w:rPr>
-      </w:pPr>
-      <w:r>
-        <w:rPr>
-          <w:rFonts w:ascii="Times New Roman" w:eastAsia="Times New Roman" w:hAnsi="Times New Roman" w:cs="Times New Roman"/>
-          <w:sz w:val="24"/>
-          <w:szCs w:val="24"/>
-          <w:lang w:eastAsia="es-AR"/>
-        </w:rPr>
-        <w:t>ORDENANZA</w:t>
-      </w:r>
-    </w:p>
-    <w:p>
-      <w:pPr>
-        <w:keepNext/>
-        <w:spacing w:after="120" w:line="240" w:lineRule="auto"/>
-        <w:rPr>
-          <w:rFonts w:ascii="Times New Roman" w:eastAsia="Times New Roman" w:hAnsi="Times New Roman" w:cs="Times New Roman"/>
-          <w:sz w:val="24"/>
-          <w:szCs w:val="24"/>
-          <w:lang w:eastAsia="es-AR"/>
-        </w:rPr>
-      </w:pPr>
-      <w:r>
-        <w:rPr>
-          <w:rFonts w:ascii="Times New Roman" w:eastAsia="Times New Roman" w:hAnsi="Times New Roman" w:cs="Times New Roman"/>
-          <w:sz w:val="24"/>
-          <w:szCs w:val="24"/>
-          <w:u w:val="single"/>
-          <w:lang w:eastAsia="es-AR"/>
-        </w:rPr>
-        <w:t>ARTICULO PRIMERO</w:t>
-      </w:r>
-      <w:r>
-        <w:rPr>
-          <w:rFonts w:ascii="Times New Roman" w:eastAsia="Times New Roman" w:hAnsi="Times New Roman" w:cs="Times New Roman"/>
-          <w:sz w:val="24"/>
-          <w:szCs w:val="24"/>
-          <w:u w:val="single"/>
-          <w:lang w:eastAsia="es-AR"/>
-        </w:rPr>
-        <w:t>:</w:t>
-      </w:r>
-      <w:r>
-        <w:rPr>
-          <w:rFonts w:ascii="Times New Roman" w:eastAsia="Times New Roman" w:hAnsi="Times New Roman" w:cs="Times New Roman"/>
-          <w:sz w:val="24"/>
-          <w:szCs w:val="24"/>
-          <w:lang w:eastAsia="es-AR"/>
-        </w:rPr>
-        <w:t xml:space="preserve"> </w:t>
-      </w:r>
-      <w:r>
-        <w:rPr>
-          <w:rFonts w:ascii="Times New Roman" w:eastAsia="Times New Roman" w:hAnsi="Times New Roman" w:cs="Times New Roman"/>
-          <w:sz w:val="24"/>
-          <w:szCs w:val="24"/>
-          <w:lang w:eastAsia="es-AR"/>
-        </w:rPr>
-        <w:t>APRUEBASE</w:t>
-      </w:r>
-      <w:r>
-        <w:rPr>
-          <w:rFonts w:ascii="Times New Roman" w:eastAsia="Times New Roman" w:hAnsi="Times New Roman" w:cs="Times New Roman"/>
-          <w:sz w:val="24"/>
-          <w:szCs w:val="24"/>
-          <w:lang w:eastAsia="es-AR"/>
-        </w:rPr>
-        <w:t xml:space="preserve"> </w:t>
-      </w:r>
-      <w:r>
-        <w:rPr>
-          <w:rFonts w:ascii="Times New Roman" w:eastAsia="Times New Roman" w:hAnsi="Times New Roman" w:cs="Times New Roman"/>
-          <w:sz w:val="24"/>
-          <w:szCs w:val="24"/>
-          <w:lang w:eastAsia="es-AR"/>
-        </w:rPr>
-        <w:t>en todos sus términos el CONVENIO suscripto el 01/08/01 entre esta Municipalidad y la CAJA POPULAR DE AHORROS DE LA PROVINCIA DE TUCUMAN, representada por su Gerente Comercial, Néstor Alberto Gonzales, D.N.I. N</w:t>
-      </w:r>
-      <w:r>
-        <w:rPr>
-          <w:rFonts w:ascii="Times New Roman" w:eastAsia="Times New Roman" w:hAnsi="Times New Roman" w:cs="Times New Roman"/>
-          <w:sz w:val="24"/>
-          <w:szCs w:val="24"/>
-          <w:lang w:eastAsia="es-AR"/>
-        </w:rPr>
-        <w:t xml:space="preserve">º </w:t>
-      </w:r>
-      <w:r>
-        <w:rPr>
-          <w:rFonts w:ascii="Times New Roman" w:eastAsia="Times New Roman" w:hAnsi="Times New Roman" w:cs="Times New Roman"/>
-          <w:sz w:val="24"/>
-          <w:szCs w:val="24"/>
-          <w:lang w:eastAsia="es-AR"/>
-        </w:rPr>
-        <w:t>8.564.876, por el pago de haberes del personal Municipal, con acreditación en cuentas de Cajas de Ahorros, el que como Anexo Único, forma parte integrante de la presente Ordenanza.</w:t>
-      </w:r>
-    </w:p>
-    <w:p>
-      <w:pPr>
-        <w:keepNext/>
-        <w:spacing w:after="120" w:line="240" w:lineRule="auto"/>
-        <w:rPr>
-          <w:rFonts w:ascii="Times New Roman" w:hAnsi="Times New Roman" w:cs="Times New Roman"/>
-          <w:sz w:val="24"/>
-        </w:rPr>
-      </w:pPr>
-      <w:r>
-        <w:rPr>
-          <w:rFonts w:ascii="Times New Roman" w:eastAsia="Times New Roman" w:hAnsi="Times New Roman" w:cs="Times New Roman"/>
-          <w:sz w:val="24"/>
-          <w:szCs w:val="24"/>
-          <w:u w:val="single"/>
-          <w:lang w:eastAsia="es-AR"/>
-        </w:rPr>
-        <w:t>ARTICULO SEGUNDO</w:t>
-      </w:r>
-      <w:r>
-        <w:rPr>
-          <w:rFonts w:ascii="Times New Roman" w:eastAsia="Times New Roman" w:hAnsi="Times New Roman" w:cs="Times New Roman"/>
-          <w:sz w:val="24"/>
-          <w:szCs w:val="24"/>
-          <w:u w:val="single"/>
-          <w:lang w:eastAsia="es-AR"/>
-        </w:rPr>
-        <w:t>:</w:t>
-      </w:r>
-      <w:r>
-        <w:rPr>
-          <w:rFonts w:ascii="Times New Roman" w:eastAsia="Times New Roman" w:hAnsi="Times New Roman" w:cs="Times New Roman"/>
-          <w:sz w:val="24"/>
-          <w:szCs w:val="24"/>
-          <w:lang w:eastAsia="es-AR"/>
-        </w:rPr>
-        <w:t xml:space="preserve"> </w:t>
-      </w:r>
-      <w:r>
-        <w:rPr>
-          <w:rFonts w:ascii="Times New Roman" w:eastAsia="Times New Roman" w:hAnsi="Times New Roman" w:cs="Times New Roman"/>
-          <w:sz w:val="24"/>
-          <w:szCs w:val="24"/>
-          <w:lang w:eastAsia="es-AR"/>
-        </w:rPr>
-        <w:t>COMUNIQUESE,</w:t>
-      </w:r>
-      <w:r>
-        <w:rPr>
-          <w:rFonts w:ascii="Times New Roman" w:eastAsia="Times New Roman" w:hAnsi="Times New Roman" w:cs="Times New Roman"/>
-          <w:sz w:val="24"/>
-          <w:szCs w:val="24"/>
-          <w:lang w:eastAsia="es-AR"/>
-        </w:rPr>
-        <w:t xml:space="preserve"> PUBLÍQUESE,</w:t>
-      </w:r>
-      <w:r>
-        <w:rPr>
-          <w:rFonts w:ascii="Times New Roman" w:eastAsia="Times New Roman" w:hAnsi="Times New Roman" w:cs="Times New Roman"/>
-          <w:sz w:val="24"/>
-          <w:szCs w:val="24"/>
-          <w:lang w:eastAsia="es-AR"/>
-        </w:rPr>
-        <w:t xml:space="preserve"> COPIESE Y ARCHIVESE.</w:t>
-      </w:r>
-      <w:r>
-        <w:rPr>
-          <w:rFonts w:ascii="Times New Roman" w:hAnsi="Times New Roman" w:cs="Times New Roman"/>
+          <w:rFonts w:ascii="Book Antiqua" w:eastAsia="Times New Roman" w:hAnsi="Book Antiqua" w:cs="Times New Roman"/>
+          <w:sz w:val="24"/>
+          <w:szCs w:val="24"/>
+          <w:lang w:eastAsia="es-AR"/>
+        </w:rPr>
+        <w:t>COMUNIQUESE</w:t>
+      </w:r>
+      <w:r>
+        <w:rPr>
+          <w:rFonts w:ascii="Book Antiqua" w:eastAsia="Times New Roman" w:hAnsi="Book Antiqua" w:cs="Times New Roman"/>
+          <w:sz w:val="24"/>
+          <w:szCs w:val="24"/>
+          <w:lang w:eastAsia="es-AR"/>
+        </w:rPr>
+        <w:t xml:space="preserve">, </w:t>
+      </w:r>
+      <w:r>
+        <w:rPr>
+          <w:rFonts w:ascii="Book Antiqua" w:eastAsia="Times New Roman" w:hAnsi="Book Antiqua" w:cs="Times New Roman"/>
+          <w:sz w:val="24"/>
+          <w:szCs w:val="24"/>
+          <w:lang w:eastAsia="es-AR"/>
+        </w:rPr>
+        <w:t>PUBLÍQUESE</w:t>
+      </w:r>
+      <w:r>
+        <w:rPr>
+          <w:rFonts w:ascii="Book Antiqua" w:eastAsia="Times New Roman" w:hAnsi="Book Antiqua" w:cs="Times New Roman"/>
+          <w:sz w:val="24"/>
+          <w:szCs w:val="24"/>
+          <w:lang w:eastAsia="es-AR"/>
+        </w:rPr>
+        <w:t xml:space="preserve">, </w:t>
+      </w:r>
+      <w:r>
+        <w:rPr>
+          <w:rFonts w:ascii="Book Antiqua" w:eastAsia="Times New Roman" w:hAnsi="Book Antiqua" w:cs="Times New Roman"/>
+          <w:sz w:val="24"/>
+          <w:szCs w:val="24"/>
+          <w:lang w:eastAsia="es-AR"/>
+        </w:rPr>
+        <w:t>COPIESE Y ARCHIVESE</w:t>
+      </w:r>
+      <w:r>
+        <w:rPr>
+          <w:rFonts w:ascii="Book Antiqua" w:eastAsia="Times New Roman" w:hAnsi="Book Antiqua" w:cs="Times New Roman"/>
+          <w:sz w:val="24"/>
+          <w:szCs w:val="24"/>
+          <w:lang w:eastAsia="es-AR"/>
+        </w:rPr>
+        <w:t>.</w:t>
+      </w:r>
+      <w:r>
+        <w:rPr>
+          <w:rFonts w:ascii="Book Antiqua" w:hAnsi="Book Antiqua" w:cs="Times New Roman"/>
           <w:sz w:val="24"/>
         </w:rPr>
         <w:t xml:space="preserve"> </w:t>
@@ -521,8 +613,8 @@
     <w:sectPr>
       <w:footerReference w:type="default" r:id="rId6"/>
       <w:pgSz w:w="11906" w:h="16838"/>
-      <w:pgMar w:top="1417" w:right="1701" w:bottom="1417" w:left="1701" w:header="709" w:footer="709" w:gutter="0"/>
-      <w:pgNumType w:start="1166"/>
+      <w:pgMar w:top="1417" w:right="1134" w:bottom="1134" w:left="1701" w:header="709" w:footer="709" w:gutter="0"/>
+      <w:pgNumType w:start="1070"/>
       <w:cols w:space="708"/>
       <w:docGrid w:linePitch="360"/>
     </w:sectPr>
@@ -794,7 +886,7 @@
     <w:uiPriority w:val="99"/>
     <w:semiHidden/>
     <w:unhideWhenUsed/>
-    <w:rsid w:val="00A85E23"/>
+    <w:rsid w:val="00FD5976"/>
     <w:pPr>
       <w:tabs>
         <w:tab w:val="center" w:pos="4419"/>
@@ -809,7 +901,7 @@
     <w:link w:val="Encabezado"/>
     <w:uiPriority w:val="99"/>
     <w:semiHidden/>
-    <w:rsid w:val="00A85E23"/>
+    <w:rsid w:val="00FD5976"/>
   </w:style>
   <w:style w:type="paragraph" w:styleId="Piedepgina">
     <w:name w:val="footer"/>
@@ -818,7 +910,7 @@
     <w:uiPriority w:val="99"/>
     <w:semiHidden/>
     <w:unhideWhenUsed/>
-    <w:rsid w:val="00A85E23"/>
+    <w:rsid w:val="00FD5976"/>
     <w:pPr>
       <w:tabs>
         <w:tab w:val="center" w:pos="4419"/>
@@ -833,7 +925,7 @@
     <w:link w:val="Piedepgina"/>
     <w:uiPriority w:val="99"/>
     <w:semiHidden/>
-    <w:rsid w:val="00A85E23"/>
+    <w:rsid w:val="00FD5976"/>
   </w:style>
 </w:styles>
 </file>
